--- a/web/src/main/webapp/jrxml/使用说明/税单打印字段定义.docx
+++ b/web/src/main/webapp/jrxml/使用说明/税单打印字段定义.docx
@@ -3,11 +3,6 @@
 <w:document xmlns:wpc="http://schemas.microsoft.com/office/word/2010/wordprocessingCanvas" xmlns:mo="http://schemas.microsoft.com/office/mac/office/2008/main" xmlns:mc="http://schemas.openxmlformats.org/markup-compatibility/2006" xmlns:mv="urn:schemas-microsoft-com:mac:vml" xmlns:o="urn:schemas-microsoft-com:office:office" xmlns:r="http://schemas.openxmlformats.org/officeDocument/2006/relationships" xmlns:m="http://schemas.openxmlformats.org/officeDocument/2006/math" xmlns:v="urn:schemas-microsoft-com:vml" xmlns:wp14="http://schemas.microsoft.com/office/word/2010/wordprocessingDrawing" xmlns:wp="http://schemas.openxmlformats.org/drawingml/2006/wordprocessingDrawing" xmlns:w10="urn:schemas-microsoft-com:office:word" xmlns:w="http://schemas.openxmlformats.org/wordprocessingml/2006/main" xmlns:w14="http://schemas.microsoft.com/office/word/2010/wordml" xmlns:wpg="http://schemas.microsoft.com/office/word/2010/wordprocessingGroup" xmlns:wpi="http://schemas.microsoft.com/office/word/2010/wordprocessingInk" xmlns:wne="http://schemas.microsoft.com/office/word/2006/wordml" xmlns:wps="http://schemas.microsoft.com/office/word/2010/wordprocessingShape" mc:Ignorable="w14 wp14">
   <w:body>
     <w:p>
-      <w:pPr>
-        <w:rPr>
-          <w:rFonts w:hint="eastAsia"/>
-        </w:rPr>
-      </w:pPr>
       <w:r>
         <w:rPr>
           <w:rFonts w:hint="eastAsia"/>
@@ -58,11 +53,6 @@
       </w:r>
     </w:p>
     <w:p>
-      <w:pPr>
-        <w:rPr>
-          <w:rFonts w:hint="eastAsia"/>
-        </w:rPr>
-      </w:pPr>
       <w:r>
         <w:rPr>
           <w:rFonts w:hint="eastAsia"/>
@@ -124,11 +114,74 @@
       <w:proofErr w:type="spellEnd"/>
     </w:p>
     <w:p>
-      <w:pPr>
-        <w:rPr>
-          <w:rFonts w:hint="eastAsia"/>
-        </w:rPr>
-      </w:pPr>
+      <w:r>
+        <w:rPr>
+          <w:rFonts w:hint="eastAsia"/>
+        </w:rPr>
+        <w:t>用</w:t>
+      </w:r>
+      <w:r>
+        <w:rPr>
+          <w:rFonts w:hint="eastAsia"/>
+        </w:rPr>
+        <w:t>post</w:t>
+      </w:r>
+      <w:r>
+        <w:rPr>
+          <w:rFonts w:hint="eastAsia"/>
+        </w:rPr>
+        <w:t>调用</w:t>
+      </w:r>
+      <w:r>
+        <w:rPr>
+          <w:rFonts w:hint="eastAsia"/>
+        </w:rPr>
+        <w:t xml:space="preserve">  </w:t>
+      </w:r>
+    </w:p>
+    <w:p>
+      <w:r>
+        <w:rPr>
+          <w:rFonts w:hint="eastAsia"/>
+        </w:rPr>
+        <w:t>参数用</w:t>
+      </w:r>
+      <w:r>
+        <w:rPr>
+          <w:rFonts w:hint="eastAsia"/>
+        </w:rPr>
+        <w:t>body</w:t>
+      </w:r>
+      <w:r>
+        <w:rPr>
+          <w:rFonts w:hint="eastAsia"/>
+        </w:rPr>
+        <w:t>传递</w:t>
+      </w:r>
+    </w:p>
+    <w:p>
+      <w:r>
+        <w:rPr>
+          <w:rFonts w:hint="eastAsia"/>
+        </w:rPr>
+        <w:t>调用接口：</w:t>
+      </w:r>
+    </w:p>
+    <w:p>
+      <w:r>
+        <w:t>http://www.e-troin.cn</w:t>
+      </w:r>
+      <w:proofErr w:type="gramStart"/>
+      <w:r>
+        <w:t>:8082</w:t>
+      </w:r>
+      <w:proofErr w:type="gramEnd"/>
+      <w:r>
+        <w:t>/jrs/jspYD</w:t>
+      </w:r>
+    </w:p>
+    <w:p/>
+    <w:p>
       <w:proofErr w:type="spellStart"/>
       <w:r>
         <w:rPr>
@@ -168,6 +221,8 @@
         </w:rPr>
         <w:t>{</w:t>
       </w:r>
+    </w:p>
+    <w:p>
       <w:r>
         <w:t>“</w:t>
       </w:r>
@@ -177,10 +232,28 @@
         <w:rPr>
           <w:rFonts w:hint="eastAsia"/>
         </w:rPr>
-        <w:t>json</w:t>
+        <w:t>name</w:t>
+      </w:r>
+      <w:proofErr w:type="gramEnd"/>
+      <w:r>
+        <w:t>”</w:t>
+      </w:r>
+      <w:r>
+        <w:rPr>
+          <w:rFonts w:hint="eastAsia"/>
+        </w:rPr>
+        <w:t>:</w:t>
+      </w:r>
+      <w:r>
+        <w:t>”</w:t>
+      </w:r>
+      <w:r>
+        <w:rPr>
+          <w:rFonts w:hint="eastAsia"/>
+        </w:rPr>
+        <w:t>xxx.pdf</w:t>
       </w:r>
       <w:proofErr w:type="spellEnd"/>
-      <w:proofErr w:type="gramEnd"/>
       <w:r>
         <w:t>”</w:t>
       </w:r>
@@ -188,7 +261,7 @@
         <w:rPr>
           <w:rFonts w:hint="eastAsia"/>
         </w:rPr>
-        <w:t>:[</w:t>
+        <w:t>,</w:t>
       </w:r>
     </w:p>
     <w:p>
@@ -198,6 +271,63 @@
         </w:rPr>
       </w:pPr>
       <w:r>
+        <w:t>“</w:t>
+      </w:r>
+      <w:proofErr w:type="spellStart"/>
+      <w:proofErr w:type="gramStart"/>
+      <w:r>
+        <w:rPr>
+          <w:rFonts w:hint="eastAsia"/>
+        </w:rPr>
+        <w:t>fileName</w:t>
+      </w:r>
+      <w:proofErr w:type="spellEnd"/>
+      <w:proofErr w:type="gramEnd"/>
+      <w:r>
+        <w:t>”</w:t>
+      </w:r>
+      <w:r>
+        <w:rPr>
+          <w:rFonts w:hint="eastAsia"/>
+        </w:rPr>
+        <w:t>:</w:t>
+      </w:r>
+      <w:r>
+        <w:t>””</w:t>
+      </w:r>
+      <w:r>
+        <w:rPr>
+          <w:rFonts w:hint="eastAsia"/>
+        </w:rPr>
+        <w:t>,</w:t>
+      </w:r>
+    </w:p>
+    <w:p>
+      <w:r>
+        <w:t>“</w:t>
+      </w:r>
+      <w:proofErr w:type="spellStart"/>
+      <w:proofErr w:type="gramStart"/>
+      <w:r>
+        <w:rPr>
+          <w:rFonts w:hint="eastAsia"/>
+        </w:rPr>
+        <w:t>json</w:t>
+      </w:r>
+      <w:proofErr w:type="spellEnd"/>
+      <w:proofErr w:type="gramEnd"/>
+      <w:r>
+        <w:t>”</w:t>
+      </w:r>
+      <w:r>
+        <w:rPr>
+          <w:rFonts w:hint="eastAsia"/>
+        </w:rPr>
+        <w:t>:[</w:t>
+      </w:r>
+    </w:p>
+    <w:p>
+      <w:r>
         <w:rPr>
           <w:rFonts w:hint="eastAsia"/>
         </w:rPr>
@@ -325,6 +455,107 @@
           <w:rFonts w:hint="eastAsia"/>
         </w:rPr>
         <w:t>..},</w:t>
+      </w:r>
+    </w:p>
+    <w:p>
+      <w:r>
+        <w:rPr>
+          <w:rFonts w:hint="eastAsia"/>
+        </w:rPr>
+        <w:tab/>
+        <w:t>{</w:t>
+      </w:r>
+      <w:r>
+        <w:t>“</w:t>
+      </w:r>
+      <w:r>
+        <w:rPr>
+          <w:rFonts w:hint="eastAsia"/>
+        </w:rPr>
+        <w:t>t</w:t>
+      </w:r>
+      <w:r>
+        <w:t>axes</w:t>
+      </w:r>
+      <w:r>
+        <w:t>”</w:t>
+      </w:r>
+      <w:r>
+        <w:rPr>
+          <w:rFonts w:hint="eastAsia"/>
+        </w:rPr>
+        <w:t>:</w:t>
+      </w:r>
+      <w:r>
+        <w:t>”</w:t>
+      </w:r>
+      <w:r>
+        <w:rPr>
+          <w:rFonts w:hint="eastAsia"/>
+        </w:rPr>
+        <w:t>个人所得税</w:t>
+      </w:r>
+      <w:r>
+        <w:t>”</w:t>
+      </w:r>
+      <w:r>
+        <w:rPr>
+          <w:rFonts w:hint="eastAsia"/>
+        </w:rPr>
+        <w:t>,</w:t>
+      </w:r>
+      <w:r>
+        <w:t>”</w:t>
+      </w:r>
+      <w:r>
+        <w:t xml:space="preserve"> </w:t>
+      </w:r>
+      <w:proofErr w:type="spellStart"/>
+      <w:r>
+        <w:t>item</w:t>
+      </w:r>
+      <w:r>
+        <w:rPr>
+          <w:rFonts w:hint="eastAsia"/>
+        </w:rPr>
+        <w:t>Name</w:t>
+      </w:r>
+      <w:proofErr w:type="spellEnd"/>
+      <w:r>
+        <w:t>”</w:t>
+      </w:r>
+      <w:r>
+        <w:rPr>
+          <w:rFonts w:hint="eastAsia"/>
+        </w:rPr>
+        <w:t>:</w:t>
+      </w:r>
+      <w:r>
+        <w:t>”</w:t>
+      </w:r>
+      <w:r>
+        <w:rPr>
+          <w:rFonts w:hint="eastAsia"/>
+        </w:rPr>
+        <w:t>拍卖所得</w:t>
+      </w:r>
+      <w:r>
+        <w:t>”</w:t>
+      </w:r>
+      <w:r>
+        <w:rPr>
+          <w:rFonts w:hint="eastAsia"/>
+        </w:rPr>
+        <w:t>,</w:t>
+      </w:r>
+      <w:r>
+        <w:t>……</w:t>
+      </w:r>
+      <w:r>
+        <w:rPr>
+          <w:rFonts w:hint="eastAsia"/>
+        </w:rPr>
+        <w:t>.}</w:t>
       </w:r>
     </w:p>
     <w:p>
@@ -337,100 +568,41 @@
         <w:rPr>
           <w:rFonts w:hint="eastAsia"/>
         </w:rPr>
-        <w:tab/>
-        <w:t>{</w:t>
-      </w:r>
-      <w:r>
-        <w:t>“</w:t>
-      </w:r>
-      <w:r>
-        <w:rPr>
-          <w:rFonts w:hint="eastAsia"/>
-        </w:rPr>
-        <w:t>t</w:t>
-      </w:r>
-      <w:r>
-        <w:t>axes</w:t>
-      </w:r>
-      <w:r>
-        <w:t>”</w:t>
-      </w:r>
-      <w:r>
-        <w:rPr>
-          <w:rFonts w:hint="eastAsia"/>
-        </w:rPr>
-        <w:t>:</w:t>
-      </w:r>
-      <w:r>
-        <w:t>”</w:t>
-      </w:r>
-      <w:r>
-        <w:rPr>
-          <w:rFonts w:hint="eastAsia"/>
-        </w:rPr>
-        <w:t>个人所得税</w:t>
-      </w:r>
-      <w:r>
-        <w:t>”</w:t>
-      </w:r>
-      <w:r>
-        <w:rPr>
-          <w:rFonts w:hint="eastAsia"/>
-        </w:rPr>
-        <w:t>,</w:t>
-      </w:r>
-      <w:r>
-        <w:t>”</w:t>
-      </w:r>
-      <w:r>
-        <w:t xml:space="preserve"> </w:t>
+        <w:t>]}</w:t>
+      </w:r>
+    </w:p>
+    <w:p>
+      <w:r>
+        <w:rPr>
+          <w:rFonts w:hint="eastAsia"/>
+        </w:rPr>
+        <w:t>name</w:t>
+      </w:r>
+      <w:r>
+        <w:rPr>
+          <w:rFonts w:hint="eastAsia"/>
+        </w:rPr>
+        <w:t>：表示要导出</w:t>
       </w:r>
       <w:proofErr w:type="spellStart"/>
       <w:r>
-        <w:t>item</w:t>
-      </w:r>
-      <w:r>
-        <w:rPr>
-          <w:rFonts w:hint="eastAsia"/>
-        </w:rPr>
-        <w:t>Name</w:t>
+        <w:rPr>
+          <w:rFonts w:hint="eastAsia"/>
+        </w:rPr>
+        <w:t>pdf</w:t>
       </w:r>
       <w:proofErr w:type="spellEnd"/>
       <w:r>
-        <w:t>”</w:t>
-      </w:r>
-      <w:r>
-        <w:rPr>
-          <w:rFonts w:hint="eastAsia"/>
-        </w:rPr>
-        <w:t>:</w:t>
-      </w:r>
-      <w:r>
-        <w:t>”</w:t>
-      </w:r>
-      <w:r>
-        <w:rPr>
-          <w:rFonts w:hint="eastAsia"/>
-        </w:rPr>
-        <w:t>拍卖所得</w:t>
-      </w:r>
-      <w:r>
-        <w:t>”</w:t>
-      </w:r>
-      <w:r>
-        <w:rPr>
-          <w:rFonts w:hint="eastAsia"/>
-        </w:rPr>
-        <w:t>,</w:t>
-      </w:r>
-      <w:r>
-        <w:t>……</w:t>
-      </w:r>
-      <w:r>
-        <w:rPr>
-          <w:rFonts w:hint="eastAsia"/>
-        </w:rPr>
-        <w:t>.}</w:t>
+        <w:rPr>
+          <w:rFonts w:hint="eastAsia"/>
+        </w:rPr>
+        <w:t>文件文件的名称为</w:t>
+      </w:r>
+      <w:r>
+        <w:rPr>
+          <w:rFonts w:hint="eastAsia"/>
+        </w:rPr>
+        <w:t>xxx,</w:t>
       </w:r>
     </w:p>
     <w:p>
@@ -440,37 +612,7 @@
         </w:rPr>
       </w:pPr>
       <w:r>
-        <w:rPr>
-          <w:rFonts w:hint="eastAsia"/>
-        </w:rPr>
-        <w:t>]}</w:t>
-      </w:r>
-    </w:p>
-    <w:p>
-      <w:pPr>
-        <w:rPr>
-          <w:rFonts w:hint="eastAsia"/>
-        </w:rPr>
-      </w:pPr>
-      <w:proofErr w:type="spellStart"/>
-      <w:r>
-        <w:rPr>
-          <w:rFonts w:hint="eastAsia"/>
-        </w:rPr>
-        <w:t>json</w:t>
-      </w:r>
-      <w:proofErr w:type="spellEnd"/>
-      <w:r>
-        <w:rPr>
-          <w:rFonts w:hint="eastAsia"/>
-        </w:rPr>
-        <w:t xml:space="preserve"> </w:t>
-      </w:r>
-      <w:r>
-        <w:rPr>
-          <w:rFonts w:hint="eastAsia"/>
-        </w:rPr>
-        <w:t>字段说明</w:t>
+        <w:t>filename</w:t>
       </w:r>
       <w:r>
         <w:rPr>
@@ -478,147 +620,143 @@
         </w:rPr>
         <w:t>:</w:t>
       </w:r>
-    </w:p>
-    <w:p>
-      <w:pPr>
-        <w:rPr>
-          <w:rFonts w:hint="eastAsia"/>
-        </w:rPr>
-      </w:pPr>
-      <w:r>
-        <w:rPr>
-          <w:rFonts w:hint="eastAsia"/>
-        </w:rPr>
-        <w:t>数组的第一个对象</w:t>
-      </w:r>
-      <w:r>
-        <w:rPr>
-          <w:rFonts w:hint="eastAsia"/>
-        </w:rPr>
-        <w:t xml:space="preserve">: </w:t>
-      </w:r>
-      <w:r>
-        <w:rPr>
-          <w:rFonts w:hint="eastAsia"/>
-        </w:rPr>
-        <w:t>及要填写要循环的值也要填写非循环的值（及所有字段加要循环的第一条数据）</w:t>
-      </w:r>
-    </w:p>
-    <w:p>
-      <w:pPr>
-        <w:rPr>
-          <w:rFonts w:hint="eastAsia"/>
-        </w:rPr>
-      </w:pPr>
-      <w:r>
-        <w:rPr>
-          <w:rFonts w:hint="eastAsia"/>
-        </w:rPr>
-        <w:t>数组的第一个对象以后的对象</w:t>
-      </w:r>
-      <w:r>
-        <w:rPr>
-          <w:rFonts w:hint="eastAsia"/>
-        </w:rPr>
-        <w:t xml:space="preserve">: </w:t>
-      </w:r>
-      <w:r>
-        <w:rPr>
-          <w:rFonts w:hint="eastAsia"/>
-        </w:rPr>
-        <w:t>只填写要循环的字段数据即可</w:t>
-      </w:r>
-    </w:p>
-    <w:p>
-      <w:pPr>
-        <w:rPr>
-          <w:rFonts w:hint="eastAsia"/>
-        </w:rPr>
-      </w:pPr>
-    </w:p>
-    <w:p>
-      <w:pPr>
-        <w:rPr>
-          <w:rFonts w:hint="eastAsia"/>
-        </w:rPr>
-      </w:pPr>
-      <w:r>
-        <w:rPr>
-          <w:rFonts w:hint="eastAsia"/>
-        </w:rPr>
-        <w:t>注意：</w:t>
-      </w:r>
-      <w:r>
-        <w:rPr>
-          <w:rFonts w:hint="eastAsia"/>
-        </w:rPr>
-        <w:t xml:space="preserve"> </w:t>
-      </w:r>
-      <w:r>
-        <w:rPr>
-          <w:rFonts w:hint="eastAsia"/>
-        </w:rPr>
-        <w:t>如果把</w:t>
-      </w:r>
-      <w:proofErr w:type="spellStart"/>
-      <w:r>
-        <w:rPr>
-          <w:rFonts w:hint="eastAsia"/>
-        </w:rPr>
-        <w:t>sumMax,</w:t>
-      </w:r>
-      <w:r>
-        <w:t>summing</w:t>
-      </w:r>
-      <w:r>
-        <w:rPr>
-          <w:rFonts w:hint="eastAsia"/>
-        </w:rPr>
-        <w:t>,</w:t>
-      </w:r>
-      <w:r>
-        <w:rPr>
-          <w:rFonts w:hint="eastAsia"/>
-        </w:rPr>
-        <w:t>taxBillNumber</w:t>
-      </w:r>
-      <w:proofErr w:type="spellEnd"/>
-      <w:r>
-        <w:rPr>
-          <w:rFonts w:hint="eastAsia"/>
-        </w:rPr>
-        <w:t>这三个写在第一个对象中是读不出来的要写在追后一个循环的对象中</w:t>
+      <w:r>
+        <w:rPr>
+          <w:rFonts w:hint="eastAsia"/>
+        </w:rPr>
+        <w:t>表示模板名称，此处就是</w:t>
+      </w:r>
+      <w:r>
+        <w:t>tax</w:t>
+      </w:r>
+      <w:r>
+        <w:rPr>
+          <w:rFonts w:hint="eastAsia"/>
+        </w:rPr>
+        <w:t>B</w:t>
+      </w:r>
+      <w:r>
+        <w:t>ill</w:t>
       </w:r>
       <w:bookmarkStart w:id="0" w:name="_GoBack"/>
       <w:bookmarkEnd w:id="0"/>
     </w:p>
     <w:p>
-      <w:pPr>
-        <w:rPr>
-          <w:rFonts w:hint="eastAsia"/>
-        </w:rPr>
-      </w:pPr>
+      <w:proofErr w:type="spellStart"/>
+      <w:r>
+        <w:rPr>
+          <w:rFonts w:hint="eastAsia"/>
+        </w:rPr>
+        <w:t>json</w:t>
+      </w:r>
+      <w:proofErr w:type="spellEnd"/>
+      <w:r>
+        <w:rPr>
+          <w:rFonts w:hint="eastAsia"/>
+        </w:rPr>
+        <w:t xml:space="preserve"> </w:t>
+      </w:r>
+      <w:r>
+        <w:rPr>
+          <w:rFonts w:hint="eastAsia"/>
+        </w:rPr>
+        <w:t>字段说明</w:t>
+      </w:r>
+      <w:r>
+        <w:rPr>
+          <w:rFonts w:hint="eastAsia"/>
+        </w:rPr>
+        <w:t>:</w:t>
+      </w:r>
     </w:p>
     <w:p>
-      <w:pPr>
-        <w:rPr>
-          <w:rFonts w:hint="eastAsia"/>
-        </w:rPr>
-      </w:pPr>
+      <w:r>
+        <w:rPr>
+          <w:rFonts w:hint="eastAsia"/>
+        </w:rPr>
+        <w:t>数组的第一个对象</w:t>
+      </w:r>
+      <w:r>
+        <w:rPr>
+          <w:rFonts w:hint="eastAsia"/>
+        </w:rPr>
+        <w:t xml:space="preserve">: </w:t>
+      </w:r>
+      <w:r>
+        <w:rPr>
+          <w:rFonts w:hint="eastAsia"/>
+        </w:rPr>
+        <w:t>及要填写要循环的值也要填写非循环的值（及所有字段加要循环的第一条数据）</w:t>
+      </w:r>
     </w:p>
     <w:p>
-      <w:pPr>
-        <w:rPr>
-          <w:rFonts w:hint="eastAsia"/>
-        </w:rPr>
-      </w:pPr>
+      <w:r>
+        <w:rPr>
+          <w:rFonts w:hint="eastAsia"/>
+        </w:rPr>
+        <w:t>数组的第一个对象以后的对象</w:t>
+      </w:r>
+      <w:r>
+        <w:rPr>
+          <w:rFonts w:hint="eastAsia"/>
+        </w:rPr>
+        <w:t xml:space="preserve">: </w:t>
+      </w:r>
+      <w:r>
+        <w:rPr>
+          <w:rFonts w:hint="eastAsia"/>
+        </w:rPr>
+        <w:t>只填写要循环的字段数据即可</w:t>
+      </w:r>
     </w:p>
+    <w:p/>
     <w:p>
-      <w:pPr>
-        <w:rPr>
-          <w:rFonts w:hint="eastAsia"/>
-        </w:rPr>
-      </w:pPr>
+      <w:r>
+        <w:rPr>
+          <w:rFonts w:hint="eastAsia"/>
+        </w:rPr>
+        <w:t>注意：</w:t>
+      </w:r>
+      <w:r>
+        <w:rPr>
+          <w:rFonts w:hint="eastAsia"/>
+        </w:rPr>
+        <w:t xml:space="preserve"> </w:t>
+      </w:r>
+      <w:r>
+        <w:rPr>
+          <w:rFonts w:hint="eastAsia"/>
+        </w:rPr>
+        <w:t>如果把</w:t>
+      </w:r>
+      <w:proofErr w:type="spellStart"/>
+      <w:r>
+        <w:rPr>
+          <w:rFonts w:hint="eastAsia"/>
+        </w:rPr>
+        <w:t>sumMax,</w:t>
+      </w:r>
+      <w:r>
+        <w:t>summing</w:t>
+      </w:r>
+      <w:r>
+        <w:rPr>
+          <w:rFonts w:hint="eastAsia"/>
+        </w:rPr>
+        <w:t>,taxBillNumber</w:t>
+      </w:r>
+      <w:proofErr w:type="spellEnd"/>
+      <w:r>
+        <w:rPr>
+          <w:rFonts w:hint="eastAsia"/>
+        </w:rPr>
+        <w:t>这三个写在第一个对象中是读不出来的要写在追后一个循环的对象中</w:t>
+      </w:r>
+    </w:p>
+    <w:p/>
+    <w:p/>
+    <w:p/>
+    <w:p>
       <w:r>
         <w:rPr>
           <w:rFonts w:hint="eastAsia"/>
@@ -684,11 +822,6 @@
             <w:tcW w:w="4258" w:type="dxa"/>
           </w:tcPr>
           <w:p>
-            <w:pPr>
-              <w:rPr>
-                <w:rFonts w:hint="eastAsia"/>
-              </w:rPr>
-            </w:pPr>
             <w:r>
               <w:rPr>
                 <w:rFonts w:hint="eastAsia"/>
@@ -702,11 +835,6 @@
             <w:tcW w:w="4258" w:type="dxa"/>
           </w:tcPr>
           <w:p>
-            <w:pPr>
-              <w:rPr>
-                <w:rFonts w:hint="eastAsia"/>
-              </w:rPr>
-            </w:pPr>
             <w:proofErr w:type="spellStart"/>
             <w:proofErr w:type="gramStart"/>
             <w:r>
@@ -735,11 +863,6 @@
             <w:tcW w:w="4258" w:type="dxa"/>
           </w:tcPr>
           <w:p>
-            <w:pPr>
-              <w:rPr>
-                <w:rFonts w:hint="eastAsia"/>
-              </w:rPr>
-            </w:pPr>
             <w:r>
               <w:rPr>
                 <w:rFonts w:hint="eastAsia"/>
@@ -753,11 +876,6 @@
             <w:tcW w:w="4258" w:type="dxa"/>
           </w:tcPr>
           <w:p>
-            <w:pPr>
-              <w:rPr>
-                <w:rFonts w:hint="eastAsia"/>
-              </w:rPr>
-            </w:pPr>
             <w:proofErr w:type="spellStart"/>
             <w:proofErr w:type="gramStart"/>
             <w:r>
@@ -774,11 +892,6 @@
             <w:tcW w:w="4258" w:type="dxa"/>
           </w:tcPr>
           <w:p>
-            <w:pPr>
-              <w:rPr>
-                <w:rFonts w:hint="eastAsia"/>
-              </w:rPr>
-            </w:pPr>
             <w:r>
               <w:rPr>
                 <w:rFonts w:hint="eastAsia"/>
@@ -801,11 +914,6 @@
             <w:tcW w:w="4258" w:type="dxa"/>
           </w:tcPr>
           <w:p>
-            <w:pPr>
-              <w:rPr>
-                <w:rFonts w:hint="eastAsia"/>
-              </w:rPr>
-            </w:pPr>
             <w:proofErr w:type="spellStart"/>
             <w:proofErr w:type="gramStart"/>
             <w:r>
@@ -831,15 +939,11 @@
             <w:tcW w:w="4258" w:type="dxa"/>
           </w:tcPr>
           <w:p>
-            <w:pPr>
-              <w:rPr>
-                <w:rFonts w:hint="eastAsia"/>
-              </w:rPr>
-            </w:pPr>
-            <w:r>
-              <w:rPr>
-                <w:rFonts w:hint="eastAsia"/>
-              </w:rPr>
+            <w:r>
+              <w:rPr>
+                <w:rFonts w:hint="eastAsia"/>
+              </w:rPr>
+              <w:lastRenderedPageBreak/>
               <w:t>纳税人</w:t>
             </w:r>
             <w:r>
@@ -858,11 +962,6 @@
             <w:tcW w:w="4258" w:type="dxa"/>
           </w:tcPr>
           <w:p>
-            <w:pPr>
-              <w:rPr>
-                <w:rFonts w:hint="eastAsia"/>
-              </w:rPr>
-            </w:pPr>
             <w:proofErr w:type="spellStart"/>
             <w:proofErr w:type="gramStart"/>
             <w:r>
@@ -882,11 +981,6 @@
             <w:tcW w:w="4258" w:type="dxa"/>
           </w:tcPr>
           <w:p>
-            <w:pPr>
-              <w:rPr>
-                <w:rFonts w:hint="eastAsia"/>
-              </w:rPr>
-            </w:pPr>
             <w:r>
               <w:rPr>
                 <w:rFonts w:hint="eastAsia"/>
@@ -909,11 +1003,6 @@
             <w:tcW w:w="4258" w:type="dxa"/>
           </w:tcPr>
           <w:p>
-            <w:pPr>
-              <w:rPr>
-                <w:rFonts w:hint="eastAsia"/>
-              </w:rPr>
-            </w:pPr>
             <w:proofErr w:type="spellStart"/>
             <w:proofErr w:type="gramStart"/>
             <w:r>
@@ -933,11 +1022,6 @@
             <w:tcW w:w="4258" w:type="dxa"/>
           </w:tcPr>
           <w:p>
-            <w:pPr>
-              <w:rPr>
-                <w:rFonts w:hint="eastAsia"/>
-              </w:rPr>
-            </w:pPr>
             <w:r>
               <w:rPr>
                 <w:rFonts w:hint="eastAsia"/>
@@ -960,11 +1044,6 @@
             <w:tcW w:w="4258" w:type="dxa"/>
           </w:tcPr>
           <w:p>
-            <w:pPr>
-              <w:rPr>
-                <w:rFonts w:hint="eastAsia"/>
-              </w:rPr>
-            </w:pPr>
             <w:proofErr w:type="spellStart"/>
             <w:proofErr w:type="gramStart"/>
             <w:r>
@@ -987,11 +1066,6 @@
             <w:tcW w:w="4258" w:type="dxa"/>
           </w:tcPr>
           <w:p>
-            <w:pPr>
-              <w:rPr>
-                <w:rFonts w:hint="eastAsia"/>
-              </w:rPr>
-            </w:pPr>
             <w:r>
               <w:rPr>
                 <w:rFonts w:hint="eastAsia"/>
@@ -1014,11 +1088,6 @@
             <w:tcW w:w="4258" w:type="dxa"/>
           </w:tcPr>
           <w:p>
-            <w:pPr>
-              <w:rPr>
-                <w:rFonts w:hint="eastAsia"/>
-              </w:rPr>
-            </w:pPr>
             <w:proofErr w:type="spellStart"/>
             <w:proofErr w:type="gramStart"/>
             <w:r>
@@ -1038,11 +1107,6 @@
             <w:tcW w:w="4258" w:type="dxa"/>
           </w:tcPr>
           <w:p>
-            <w:pPr>
-              <w:rPr>
-                <w:rFonts w:hint="eastAsia"/>
-              </w:rPr>
-            </w:pPr>
             <w:r>
               <w:rPr>
                 <w:rFonts w:hint="eastAsia"/>
@@ -1056,11 +1120,6 @@
             <w:tcW w:w="4258" w:type="dxa"/>
           </w:tcPr>
           <w:p>
-            <w:pPr>
-              <w:rPr>
-                <w:rFonts w:hint="eastAsia"/>
-              </w:rPr>
-            </w:pPr>
             <w:proofErr w:type="spellStart"/>
             <w:proofErr w:type="gramStart"/>
             <w:r>
@@ -1080,11 +1139,6 @@
             <w:tcW w:w="4258" w:type="dxa"/>
           </w:tcPr>
           <w:p>
-            <w:pPr>
-              <w:rPr>
-                <w:rFonts w:hint="eastAsia"/>
-              </w:rPr>
-            </w:pPr>
             <w:r>
               <w:rPr>
                 <w:rFonts w:hint="eastAsia"/>
@@ -1098,11 +1152,6 @@
             <w:tcW w:w="4258" w:type="dxa"/>
           </w:tcPr>
           <w:p>
-            <w:pPr>
-              <w:rPr>
-                <w:rFonts w:hint="eastAsia"/>
-              </w:rPr>
-            </w:pPr>
             <w:proofErr w:type="gramStart"/>
             <w:r>
               <w:rPr>
@@ -1123,11 +1172,6 @@
             <w:tcW w:w="4258" w:type="dxa"/>
           </w:tcPr>
           <w:p>
-            <w:pPr>
-              <w:rPr>
-                <w:rFonts w:hint="eastAsia"/>
-              </w:rPr>
-            </w:pPr>
             <w:r>
               <w:rPr>
                 <w:rFonts w:hint="eastAsia"/>
@@ -1141,11 +1185,6 @@
             <w:tcW w:w="4258" w:type="dxa"/>
           </w:tcPr>
           <w:p>
-            <w:pPr>
-              <w:rPr>
-                <w:rFonts w:hint="eastAsia"/>
-              </w:rPr>
-            </w:pPr>
             <w:proofErr w:type="spellStart"/>
             <w:proofErr w:type="gramStart"/>
             <w:r>
@@ -1168,11 +1207,6 @@
             <w:tcW w:w="4258" w:type="dxa"/>
           </w:tcPr>
           <w:p>
-            <w:pPr>
-              <w:rPr>
-                <w:rFonts w:hint="eastAsia"/>
-              </w:rPr>
-            </w:pPr>
             <w:r>
               <w:rPr>
                 <w:rFonts w:hint="eastAsia"/>
@@ -1186,11 +1220,6 @@
             <w:tcW w:w="4258" w:type="dxa"/>
           </w:tcPr>
           <w:p>
-            <w:pPr>
-              <w:rPr>
-                <w:rFonts w:hint="eastAsia"/>
-              </w:rPr>
-            </w:pPr>
             <w:proofErr w:type="spellStart"/>
             <w:proofErr w:type="gramStart"/>
             <w:r>
@@ -1207,11 +1236,6 @@
             <w:tcW w:w="4258" w:type="dxa"/>
           </w:tcPr>
           <w:p>
-            <w:pPr>
-              <w:rPr>
-                <w:rFonts w:hint="eastAsia"/>
-              </w:rPr>
-            </w:pPr>
             <w:r>
               <w:rPr>
                 <w:rFonts w:hint="eastAsia"/>
@@ -1225,11 +1249,6 @@
             <w:tcW w:w="4258" w:type="dxa"/>
           </w:tcPr>
           <w:p>
-            <w:pPr>
-              <w:rPr>
-                <w:rFonts w:hint="eastAsia"/>
-              </w:rPr>
-            </w:pPr>
             <w:proofErr w:type="spellStart"/>
             <w:proofErr w:type="gramStart"/>
             <w:r>
@@ -1252,11 +1271,6 @@
             <w:tcW w:w="4258" w:type="dxa"/>
           </w:tcPr>
           <w:p>
-            <w:pPr>
-              <w:rPr>
-                <w:rFonts w:hint="eastAsia"/>
-              </w:rPr>
-            </w:pPr>
             <w:r>
               <w:rPr>
                 <w:rFonts w:hint="eastAsia"/>
@@ -1270,11 +1284,6 @@
             <w:tcW w:w="4258" w:type="dxa"/>
           </w:tcPr>
           <w:p>
-            <w:pPr>
-              <w:rPr>
-                <w:rFonts w:hint="eastAsia"/>
-              </w:rPr>
-            </w:pPr>
             <w:proofErr w:type="spellStart"/>
             <w:proofErr w:type="gramStart"/>
             <w:r>
@@ -1300,16 +1309,10 @@
             <w:tcW w:w="4258" w:type="dxa"/>
           </w:tcPr>
           <w:p>
-            <w:pPr>
-              <w:rPr>
-                <w:rFonts w:hint="eastAsia"/>
-              </w:rPr>
-            </w:pPr>
-            <w:r>
-              <w:rPr>
-                <w:rFonts w:hint="eastAsia"/>
-              </w:rPr>
-              <w:lastRenderedPageBreak/>
+            <w:r>
+              <w:rPr>
+                <w:rFonts w:hint="eastAsia"/>
+              </w:rPr>
               <w:t>扣除额</w:t>
             </w:r>
           </w:p>
@@ -1319,11 +1322,6 @@
             <w:tcW w:w="4258" w:type="dxa"/>
           </w:tcPr>
           <w:p>
-            <w:pPr>
-              <w:rPr>
-                <w:rFonts w:hint="eastAsia"/>
-              </w:rPr>
-            </w:pPr>
             <w:proofErr w:type="gramStart"/>
             <w:r>
               <w:t>deduction</w:t>
@@ -1338,11 +1336,6 @@
             <w:tcW w:w="4258" w:type="dxa"/>
           </w:tcPr>
           <w:p>
-            <w:pPr>
-              <w:rPr>
-                <w:rFonts w:hint="eastAsia"/>
-              </w:rPr>
-            </w:pPr>
             <w:r>
               <w:rPr>
                 <w:rFonts w:hint="eastAsia"/>
@@ -1356,11 +1349,6 @@
             <w:tcW w:w="4258" w:type="dxa"/>
           </w:tcPr>
           <w:p>
-            <w:pPr>
-              <w:rPr>
-                <w:rFonts w:hint="eastAsia"/>
-              </w:rPr>
-            </w:pPr>
             <w:proofErr w:type="spellStart"/>
             <w:proofErr w:type="gramStart"/>
             <w:r>
@@ -1383,11 +1371,6 @@
             <w:tcW w:w="4258" w:type="dxa"/>
           </w:tcPr>
           <w:p>
-            <w:pPr>
-              <w:rPr>
-                <w:rFonts w:hint="eastAsia"/>
-              </w:rPr>
-            </w:pPr>
             <w:r>
               <w:rPr>
                 <w:rFonts w:hint="eastAsia"/>
@@ -1401,11 +1384,6 @@
             <w:tcW w:w="4258" w:type="dxa"/>
           </w:tcPr>
           <w:p>
-            <w:pPr>
-              <w:rPr>
-                <w:rFonts w:hint="eastAsia"/>
-              </w:rPr>
-            </w:pPr>
             <w:proofErr w:type="spellStart"/>
             <w:proofErr w:type="gramStart"/>
             <w:r>
@@ -1425,11 +1403,6 @@
             <w:tcW w:w="4258" w:type="dxa"/>
           </w:tcPr>
           <w:p>
-            <w:pPr>
-              <w:rPr>
-                <w:rFonts w:hint="eastAsia"/>
-              </w:rPr>
-            </w:pPr>
             <w:r>
               <w:rPr>
                 <w:rFonts w:hint="eastAsia"/>
@@ -1461,11 +1434,6 @@
             <w:tcW w:w="4258" w:type="dxa"/>
           </w:tcPr>
           <w:p>
-            <w:pPr>
-              <w:rPr>
-                <w:rFonts w:hint="eastAsia"/>
-              </w:rPr>
-            </w:pPr>
             <w:proofErr w:type="spellStart"/>
             <w:proofErr w:type="gramStart"/>
             <w:r>
@@ -1485,11 +1453,6 @@
             <w:tcW w:w="4258" w:type="dxa"/>
           </w:tcPr>
           <w:p>
-            <w:pPr>
-              <w:rPr>
-                <w:rFonts w:hint="eastAsia"/>
-              </w:rPr>
-            </w:pPr>
             <w:r>
               <w:rPr>
                 <w:rFonts w:hint="eastAsia"/>
@@ -1521,11 +1484,6 @@
             <w:tcW w:w="4258" w:type="dxa"/>
           </w:tcPr>
           <w:p>
-            <w:pPr>
-              <w:rPr>
-                <w:rFonts w:hint="eastAsia"/>
-              </w:rPr>
-            </w:pPr>
             <w:proofErr w:type="spellStart"/>
             <w:proofErr w:type="gramStart"/>
             <w:r>
@@ -1540,13 +1498,7 @@
         </w:tc>
       </w:tr>
     </w:tbl>
-    <w:p>
-      <w:pPr>
-        <w:rPr>
-          <w:rFonts w:hint="eastAsia"/>
-        </w:rPr>
-      </w:pPr>
-    </w:p>
+    <w:p/>
     <w:sectPr>
       <w:pgSz w:w="11900" w:h="16840"/>
       <w:pgMar w:top="1440" w:right="1800" w:bottom="1440" w:left="1800" w:header="851" w:footer="992" w:gutter="0"/>
